--- a/PAC 3 - design and implementation.docx
+++ b/PAC 3 - design and implementation.docx
@@ -59,11 +59,135 @@
           <w:lang w:val="en-GB"/>
         </w:rPr>
       </w:pPr>
-      <w:r>
-        <w:rPr>
-          <w:lang w:val="en-GB"/>
-        </w:rPr>
-        <w:t>Get_neighbors() -&gt; euclidean distance default</w:t>
+      <w:proofErr w:type="spellStart"/>
+      <w:r>
+        <w:rPr>
+          <w:lang w:val="en-GB"/>
+        </w:rPr>
+        <w:t>Get_neighbors</w:t>
+      </w:r>
+      <w:proofErr w:type="spellEnd"/>
+      <w:r>
+        <w:rPr>
+          <w:lang w:val="en-GB"/>
+        </w:rPr>
+        <w:t xml:space="preserve">() -&gt; </w:t>
+      </w:r>
+      <w:proofErr w:type="spellStart"/>
+      <w:r>
+        <w:rPr>
+          <w:lang w:val="en-GB"/>
+        </w:rPr>
+        <w:t>euclidean</w:t>
+      </w:r>
+      <w:proofErr w:type="spellEnd"/>
+      <w:r>
+        <w:rPr>
+          <w:lang w:val="en-GB"/>
+        </w:rPr>
+        <w:t xml:space="preserve"> distance default</w:t>
+      </w:r>
+      <w:r>
+        <w:rPr>
+          <w:lang w:val="en-GB"/>
+        </w:rPr>
+        <w:t xml:space="preserve">. Calculate distance between each training </w:t>
+      </w:r>
+      <w:proofErr w:type="spellStart"/>
+      <w:r>
+        <w:rPr>
+          <w:lang w:val="en-GB"/>
+        </w:rPr>
+        <w:t>rss</w:t>
+      </w:r>
+      <w:proofErr w:type="spellEnd"/>
+      <w:r>
+        <w:rPr>
+          <w:lang w:val="en-GB"/>
+        </w:rPr>
+        <w:t xml:space="preserve"> and </w:t>
+      </w:r>
+      <w:r>
+        <w:rPr>
+          <w:lang w:val="en-GB"/>
+        </w:rPr>
+        <w:t xml:space="preserve">each </w:t>
+      </w:r>
+      <w:r>
+        <w:rPr>
+          <w:lang w:val="en-GB"/>
+        </w:rPr>
+        <w:t xml:space="preserve">test </w:t>
+      </w:r>
+      <w:proofErr w:type="spellStart"/>
+      <w:r>
+        <w:rPr>
+          <w:lang w:val="en-GB"/>
+        </w:rPr>
+        <w:t>rss</w:t>
+      </w:r>
+      <w:proofErr w:type="spellEnd"/>
+      <w:r>
+        <w:rPr>
+          <w:lang w:val="en-GB"/>
+        </w:rPr>
+        <w:t xml:space="preserve">. Return </w:t>
+      </w:r>
+      <w:r>
+        <w:rPr>
+          <w:lang w:val="en-GB"/>
+        </w:rPr>
+        <w:t xml:space="preserve">list of k </w:t>
+      </w:r>
+      <w:r>
+        <w:rPr>
+          <w:lang w:val="en-GB"/>
+        </w:rPr>
+        <w:t>index</w:t>
+      </w:r>
+      <w:r>
+        <w:rPr>
+          <w:lang w:val="en-GB"/>
+        </w:rPr>
+        <w:t>es</w:t>
+      </w:r>
+      <w:r>
+        <w:rPr>
+          <w:lang w:val="en-GB"/>
+        </w:rPr>
+        <w:t xml:space="preserve"> of </w:t>
+      </w:r>
+      <w:r>
+        <w:rPr>
+          <w:lang w:val="en-GB"/>
+        </w:rPr>
+        <w:t xml:space="preserve">nearest </w:t>
+      </w:r>
+      <w:r>
+        <w:rPr>
+          <w:lang w:val="en-GB"/>
+        </w:rPr>
+        <w:t xml:space="preserve">training </w:t>
+      </w:r>
+      <w:proofErr w:type="spellStart"/>
+      <w:r>
+        <w:rPr>
+          <w:lang w:val="en-GB"/>
+        </w:rPr>
+        <w:t>rss</w:t>
+      </w:r>
+      <w:proofErr w:type="spellEnd"/>
+      <w:r>
+        <w:rPr>
+          <w:lang w:val="en-GB"/>
+        </w:rPr>
+        <w:t xml:space="preserve"> for each test row</w:t>
+      </w:r>
+      <w:r>
+        <w:rPr>
+          <w:lang w:val="en-GB"/>
+        </w:rPr>
+        <w:t>.</w:t>
       </w:r>
     </w:p>
     <w:p>
@@ -77,11 +201,81 @@
           <w:lang w:val="en-GB"/>
         </w:rPr>
       </w:pPr>
-      <w:r>
-        <w:rPr>
-          <w:lang w:val="en-GB"/>
-        </w:rPr>
-        <w:t>Knn() -&gt; list of k nearest neigbors</w:t>
+      <w:proofErr w:type="spellStart"/>
+      <w:r>
+        <w:rPr>
+          <w:lang w:val="en-GB"/>
+        </w:rPr>
+        <w:t>Knn</w:t>
+      </w:r>
+      <w:proofErr w:type="spellEnd"/>
+      <w:r>
+        <w:rPr>
+          <w:lang w:val="en-GB"/>
+        </w:rPr>
+        <w:t xml:space="preserve">() -&gt; </w:t>
+      </w:r>
+      <w:r>
+        <w:rPr>
+          <w:lang w:val="en-GB"/>
+        </w:rPr>
+        <w:t xml:space="preserve">iterate test </w:t>
+      </w:r>
+      <w:proofErr w:type="spellStart"/>
+      <w:r>
+        <w:rPr>
+          <w:lang w:val="en-GB"/>
+        </w:rPr>
+        <w:t>rss</w:t>
+      </w:r>
+      <w:proofErr w:type="spellEnd"/>
+      <w:r>
+        <w:rPr>
+          <w:lang w:val="en-GB"/>
+        </w:rPr>
+        <w:t xml:space="preserve"> and find </w:t>
+      </w:r>
+      <w:r>
+        <w:rPr>
+          <w:lang w:val="en-GB"/>
+        </w:rPr>
+        <w:t>list of</w:t>
+      </w:r>
+      <w:r>
+        <w:rPr>
+          <w:lang w:val="en-GB"/>
+        </w:rPr>
+        <w:t xml:space="preserve"> ids of</w:t>
+      </w:r>
+      <w:r>
+        <w:rPr>
+          <w:lang w:val="en-GB"/>
+        </w:rPr>
+        <w:t xml:space="preserve"> k nearest </w:t>
+      </w:r>
+      <w:r>
+        <w:rPr>
+          <w:lang w:val="en-GB"/>
+        </w:rPr>
+        <w:t>neig</w:t>
+      </w:r>
+      <w:r>
+        <w:rPr>
+          <w:lang w:val="en-GB"/>
+        </w:rPr>
+        <w:t>h</w:t>
+      </w:r>
+      <w:r>
+        <w:rPr>
+          <w:lang w:val="en-GB"/>
+        </w:rPr>
+        <w:t>bours</w:t>
+      </w:r>
+      <w:r>
+        <w:rPr>
+          <w:lang w:val="en-GB"/>
+        </w:rPr>
+        <w:t xml:space="preserve"> (train data)</w:t>
       </w:r>
     </w:p>
     <w:p>
@@ -95,11 +289,47 @@
           <w:lang w:val="en-GB"/>
         </w:rPr>
       </w:pPr>
-      <w:r>
-        <w:rPr>
-          <w:lang w:val="en-GB"/>
-        </w:rPr>
-        <w:t>Predict_position() -&gt; predicted coordinates of previous knn</w:t>
+      <w:proofErr w:type="spellStart"/>
+      <w:r>
+        <w:rPr>
+          <w:lang w:val="en-GB"/>
+        </w:rPr>
+        <w:t>Predict_position</w:t>
+      </w:r>
+      <w:proofErr w:type="spellEnd"/>
+      <w:r>
+        <w:rPr>
+          <w:lang w:val="en-GB"/>
+        </w:rPr>
+        <w:t xml:space="preserve">() -&gt; predicted coordinates of previous </w:t>
+      </w:r>
+      <w:proofErr w:type="spellStart"/>
+      <w:r>
+        <w:rPr>
+          <w:lang w:val="en-GB"/>
+        </w:rPr>
+        <w:t>knn</w:t>
+      </w:r>
+      <w:proofErr w:type="spellEnd"/>
+      <w:r>
+        <w:rPr>
+          <w:lang w:val="en-GB"/>
+        </w:rPr>
+        <w:t>. Iterate previous list of ids and calculate mean value of coordinates (</w:t>
+      </w:r>
+      <w:proofErr w:type="spellStart"/>
+      <w:r>
+        <w:rPr>
+          <w:lang w:val="en-GB"/>
+        </w:rPr>
+        <w:t>x,y,z</w:t>
+      </w:r>
+      <w:proofErr w:type="spellEnd"/>
+      <w:r>
+        <w:rPr>
+          <w:lang w:val="en-GB"/>
+        </w:rPr>
+        <w:t>) of train coordinates found by index. Return list of calculated coordinates.</w:t>
       </w:r>
     </w:p>
     <w:p>
@@ -113,11 +343,39 @@
           <w:lang w:val="en-GB"/>
         </w:rPr>
       </w:pPr>
-      <w:r>
-        <w:rPr>
-          <w:lang w:val="en-GB"/>
-        </w:rPr>
-        <w:t>Calculate_error() -&gt; euclidean distance of previous predicted positions and actual positions</w:t>
+      <w:proofErr w:type="spellStart"/>
+      <w:r>
+        <w:rPr>
+          <w:lang w:val="en-GB"/>
+        </w:rPr>
+        <w:t>Calculate_error</w:t>
+      </w:r>
+      <w:proofErr w:type="spellEnd"/>
+      <w:r>
+        <w:rPr>
+          <w:lang w:val="en-GB"/>
+        </w:rPr>
+        <w:t xml:space="preserve">() -&gt; </w:t>
+      </w:r>
+      <w:proofErr w:type="spellStart"/>
+      <w:r>
+        <w:rPr>
+          <w:lang w:val="en-GB"/>
+        </w:rPr>
+        <w:t>euclidean</w:t>
+      </w:r>
+      <w:proofErr w:type="spellEnd"/>
+      <w:r>
+        <w:rPr>
+          <w:lang w:val="en-GB"/>
+        </w:rPr>
+        <w:t xml:space="preserve"> distance of previous predicted positions and actual positions</w:t>
+      </w:r>
+      <w:r>
+        <w:rPr>
+          <w:lang w:val="en-GB"/>
+        </w:rPr>
+        <w:t>. Return list of error distances between previous prediction and test coordinates.</w:t>
       </w:r>
     </w:p>
     <w:p>
@@ -148,6 +406,7 @@
       </w:pPr>
       <w:r>
         <w:rPr>
+          <w:noProof/>
           <w:lang w:val="en-GB"/>
         </w:rPr>
         <w:drawing>
@@ -205,7 +464,7 @@
         <w:pStyle w:val="Prrafodelista"/>
         <w:numPr>
           <w:ilvl w:val="0"/>
-          <w:numId w:val="1"/>
+          <w:numId w:val="2"/>
         </w:numPr>
         <w:rPr>
           <w:lang w:val="en-GB"/>
@@ -215,15 +474,23 @@
         <w:rPr>
           <w:lang w:val="en-GB"/>
         </w:rPr>
-        <w:t>Abs value of rss</w:t>
-      </w:r>
+        <w:t xml:space="preserve">Abs value of </w:t>
+      </w:r>
+      <w:proofErr w:type="spellStart"/>
+      <w:r>
+        <w:rPr>
+          <w:lang w:val="en-GB"/>
+        </w:rPr>
+        <w:t>rss</w:t>
+      </w:r>
+      <w:proofErr w:type="spellEnd"/>
     </w:p>
     <w:p>
       <w:pPr>
         <w:pStyle w:val="Prrafodelista"/>
         <w:numPr>
           <w:ilvl w:val="0"/>
-          <w:numId w:val="1"/>
+          <w:numId w:val="2"/>
         </w:numPr>
         <w:rPr>
           <w:lang w:val="en-GB"/>
@@ -233,7 +500,21 @@
         <w:rPr>
           <w:lang w:val="en-GB"/>
         </w:rPr>
-        <w:t>Increment rss by constant value (100)</w:t>
+        <w:t xml:space="preserve">Increment </w:t>
+      </w:r>
+      <w:proofErr w:type="spellStart"/>
+      <w:r>
+        <w:rPr>
+          <w:lang w:val="en-GB"/>
+        </w:rPr>
+        <w:t>rss</w:t>
+      </w:r>
+      <w:proofErr w:type="spellEnd"/>
+      <w:r>
+        <w:rPr>
+          <w:lang w:val="en-GB"/>
+        </w:rPr>
+        <w:t xml:space="preserve"> by constant value (100)</w:t>
       </w:r>
     </w:p>
     <w:p>
@@ -241,17 +522,25 @@
         <w:pStyle w:val="Prrafodelista"/>
         <w:numPr>
           <w:ilvl w:val="0"/>
-          <w:numId w:val="1"/>
+          <w:numId w:val="2"/>
         </w:numPr>
         <w:rPr>
           <w:lang w:val="en-GB"/>
         </w:rPr>
       </w:pPr>
-      <w:r>
-        <w:rPr>
-          <w:lang w:val="en-GB"/>
-        </w:rPr>
-        <w:t>MinMax normalization:</w:t>
+      <w:proofErr w:type="spellStart"/>
+      <w:r>
+        <w:rPr>
+          <w:lang w:val="en-GB"/>
+        </w:rPr>
+        <w:t>MinMax</w:t>
+      </w:r>
+      <w:proofErr w:type="spellEnd"/>
+      <w:r>
+        <w:rPr>
+          <w:lang w:val="en-GB"/>
+        </w:rPr>
+        <w:t xml:space="preserve"> normalization:</w:t>
       </w:r>
     </w:p>
     <w:p>
@@ -293,7 +582,35 @@
         <w:rPr>
           <w:lang w:val="en-GB"/>
         </w:rPr>
-        <w:t>Second attempt: minmax of trnrss and tstrss -&gt; incorrect because scale is lost again (but less than before)</w:t>
+        <w:t xml:space="preserve">Second attempt: minmax of </w:t>
+      </w:r>
+      <w:proofErr w:type="spellStart"/>
+      <w:r>
+        <w:rPr>
+          <w:lang w:val="en-GB"/>
+        </w:rPr>
+        <w:t>trnrss</w:t>
+      </w:r>
+      <w:proofErr w:type="spellEnd"/>
+      <w:r>
+        <w:rPr>
+          <w:lang w:val="en-GB"/>
+        </w:rPr>
+        <w:t xml:space="preserve"> and </w:t>
+      </w:r>
+      <w:proofErr w:type="spellStart"/>
+      <w:r>
+        <w:rPr>
+          <w:lang w:val="en-GB"/>
+        </w:rPr>
+        <w:t>tstrss</w:t>
+      </w:r>
+      <w:proofErr w:type="spellEnd"/>
+      <w:r>
+        <w:rPr>
+          <w:lang w:val="en-GB"/>
+        </w:rPr>
+        <w:t xml:space="preserve"> -&gt; incorrect because scale is lost again (but less than before)</w:t>
       </w:r>
     </w:p>
     <w:p>
@@ -313,41 +630,11 @@
         </w:rPr>
         <w:t>Third attempt:</w:t>
       </w:r>
-    </w:p>
-    <w:p>
-      <w:pPr>
-        <w:pStyle w:val="Prrafodelista"/>
-        <w:numPr>
-          <w:ilvl w:val="2"/>
-          <w:numId w:val="1"/>
-        </w:numPr>
-        <w:rPr>
-          <w:lang w:val="en-GB"/>
-        </w:rPr>
-      </w:pPr>
-      <w:r>
-        <w:rPr>
-          <w:lang w:val="en-GB"/>
-        </w:rPr>
-        <w:t>Minmax of trnrss and tstrss and set to 0 or 1 if tstrss is smaller or bigger than 0 or 1.</w:t>
-      </w:r>
-    </w:p>
-    <w:p>
-      <w:pPr>
-        <w:pStyle w:val="Prrafodelista"/>
-        <w:numPr>
-          <w:ilvl w:val="2"/>
-          <w:numId w:val="1"/>
-        </w:numPr>
-        <w:rPr>
-          <w:lang w:val="en-GB"/>
-        </w:rPr>
-      </w:pPr>
-      <w:r>
-        <w:rPr>
-          <w:lang w:val="en-GB"/>
-        </w:rPr>
-        <w:t>Minmax of joint trnrss and tstrss.</w:t>
+      <w:r>
+        <w:rPr>
+          <w:lang w:val="en-GB"/>
+        </w:rPr>
+        <w:t xml:space="preserve"> scale train data and transform train and test with the same scale to keep same min and max limits.</w:t>
       </w:r>
     </w:p>
     <w:p>
@@ -355,7 +642,7 @@
         <w:pStyle w:val="Prrafodelista"/>
         <w:numPr>
           <w:ilvl w:val="0"/>
-          <w:numId w:val="1"/>
+          <w:numId w:val="2"/>
         </w:numPr>
         <w:rPr>
           <w:lang w:val="en-GB"/>
@@ -386,6 +673,210 @@
           <w:lang w:val="en-GB"/>
         </w:rPr>
       </w:pPr>
+      <w:r>
+        <w:rPr>
+          <w:lang w:val="en-GB"/>
+        </w:rPr>
+        <w:t>Notes:</w:t>
+      </w:r>
+    </w:p>
+    <w:p>
+      <w:pPr>
+        <w:pStyle w:val="Prrafodelista"/>
+        <w:numPr>
+          <w:ilvl w:val="0"/>
+          <w:numId w:val="3"/>
+        </w:numPr>
+        <w:rPr>
+          <w:lang w:val="en-GB"/>
+        </w:rPr>
+      </w:pPr>
+      <w:r>
+        <w:rPr>
+          <w:lang w:val="en-GB"/>
+        </w:rPr>
+        <w:t xml:space="preserve">Work with </w:t>
+      </w:r>
+      <w:proofErr w:type="spellStart"/>
+      <w:r>
+        <w:rPr>
+          <w:lang w:val="en-GB"/>
+        </w:rPr>
+        <w:t>numpy</w:t>
+      </w:r>
+      <w:proofErr w:type="spellEnd"/>
+      <w:r>
+        <w:rPr>
+          <w:lang w:val="en-GB"/>
+        </w:rPr>
+        <w:t xml:space="preserve"> arrays facilitates computation but is much slower</w:t>
+      </w:r>
+    </w:p>
+    <w:p>
+      <w:pPr>
+        <w:rPr>
+          <w:lang w:val="en-GB"/>
+        </w:rPr>
+      </w:pPr>
+    </w:p>
+    <w:p>
+      <w:pPr>
+        <w:rPr>
+          <w:lang w:val="en-GB"/>
+        </w:rPr>
+      </w:pPr>
+      <w:r>
+        <w:rPr>
+          <w:lang w:val="en-GB"/>
+        </w:rPr>
+        <w:t>Plots:</w:t>
+      </w:r>
+    </w:p>
+    <w:p>
+      <w:pPr>
+        <w:pStyle w:val="Prrafodelista"/>
+        <w:numPr>
+          <w:ilvl w:val="0"/>
+          <w:numId w:val="3"/>
+        </w:numPr>
+        <w:rPr>
+          <w:lang w:val="en-GB"/>
+        </w:rPr>
+      </w:pPr>
+      <w:r>
+        <w:rPr>
+          <w:lang w:val="en-GB"/>
+        </w:rPr>
+        <w:t>ECDF: sort error distances and plots with error probability.</w:t>
+      </w:r>
+    </w:p>
+    <w:p>
+      <w:pPr>
+        <w:rPr>
+          <w:lang w:val="en-GB"/>
+        </w:rPr>
+      </w:pPr>
+      <w:r>
+        <w:rPr>
+          <w:lang w:val="en-GB"/>
+        </w:rPr>
+        <w:t xml:space="preserve">Average error: calculate mean of error from list (output of </w:t>
+      </w:r>
+      <w:proofErr w:type="spellStart"/>
+      <w:r>
+        <w:rPr>
+          <w:lang w:val="en-GB"/>
+        </w:rPr>
+        <w:t>calculate_error</w:t>
+      </w:r>
+      <w:proofErr w:type="spellEnd"/>
+      <w:r>
+        <w:rPr>
+          <w:lang w:val="en-GB"/>
+        </w:rPr>
+        <w:t xml:space="preserve"> function)</w:t>
+      </w:r>
+    </w:p>
+    <w:p>
+      <w:pPr>
+        <w:rPr>
+          <w:lang w:val="en-GB"/>
+        </w:rPr>
+      </w:pPr>
+    </w:p>
+    <w:p>
+      <w:pPr>
+        <w:rPr>
+          <w:lang w:val="en-GB"/>
+        </w:rPr>
+      </w:pPr>
+      <w:r>
+        <w:rPr>
+          <w:lang w:val="en-GB"/>
+        </w:rPr>
+        <w:t>Old e</w:t>
+      </w:r>
+      <w:r>
+        <w:rPr>
+          <w:lang w:val="en-GB"/>
+        </w:rPr>
+        <w:t>xec times</w:t>
+      </w:r>
+      <w:r>
+        <w:rPr>
+          <w:lang w:val="en-GB"/>
+        </w:rPr>
+        <w:t xml:space="preserve"> before modifying </w:t>
+      </w:r>
+      <w:proofErr w:type="spellStart"/>
+      <w:r>
+        <w:rPr>
+          <w:lang w:val="en-GB"/>
+        </w:rPr>
+        <w:t>get_neighbors</w:t>
+      </w:r>
+      <w:proofErr w:type="spellEnd"/>
+      <w:r>
+        <w:rPr>
+          <w:lang w:val="en-GB"/>
+        </w:rPr>
+        <w:t xml:space="preserve"> function</w:t>
+      </w:r>
+      <w:r>
+        <w:rPr>
+          <w:lang w:val="en-GB"/>
+        </w:rPr>
+        <w:t>:</w:t>
+      </w:r>
+    </w:p>
+    <w:p>
+      <w:pPr>
+        <w:rPr>
+          <w:lang w:val="en-GB"/>
+        </w:rPr>
+      </w:pPr>
+      <w:r>
+        <w:rPr>
+          <w:noProof/>
+          <w:lang w:val="en-GB"/>
+        </w:rPr>
+        <w:lastRenderedPageBreak/>
+        <w:drawing>
+          <wp:inline distT="0" distB="0" distL="0" distR="0" wp14:anchorId="57EEF35D" wp14:editId="04FB12F3">
+            <wp:extent cx="1339919" cy="730288"/>
+            <wp:effectExtent l="0" t="0" r="0" b="0"/>
+            <wp:docPr id="5" name="Imagen 5" descr="Texto&#10;&#10;Descripción generada automáticamente"/>
+            <wp:cNvGraphicFramePr>
+              <a:graphicFrameLocks xmlns:a="http://schemas.openxmlformats.org/drawingml/2006/main" noChangeAspect="1"/>
+            </wp:cNvGraphicFramePr>
+            <a:graphic xmlns:a="http://schemas.openxmlformats.org/drawingml/2006/main">
+              <a:graphicData uri="http://schemas.openxmlformats.org/drawingml/2006/picture">
+                <pic:pic xmlns:pic="http://schemas.openxmlformats.org/drawingml/2006/picture">
+                  <pic:nvPicPr>
+                    <pic:cNvPr id="5" name="Imagen 5" descr="Texto&#10;&#10;Descripción generada automáticamente"/>
+                    <pic:cNvPicPr/>
+                  </pic:nvPicPr>
+                  <pic:blipFill>
+                    <a:blip r:embed="rId6"/>
+                    <a:stretch>
+                      <a:fillRect/>
+                    </a:stretch>
+                  </pic:blipFill>
+                  <pic:spPr>
+                    <a:xfrm>
+                      <a:off x="0" y="0"/>
+                      <a:ext cx="1339919" cy="730288"/>
+                    </a:xfrm>
+                    <a:prstGeom prst="rect">
+                      <a:avLst/>
+                    </a:prstGeom>
+                  </pic:spPr>
+                </pic:pic>
+              </a:graphicData>
+            </a:graphic>
+          </wp:inline>
+        </w:drawing>
+      </w:r>
     </w:p>
     <w:sectPr>
       <w:pgSz w:w="11906" w:h="16838"/>
@@ -400,18 +891,131 @@
 <file path=word/numbering.xml><?xml version="1.0" encoding="utf-8"?>
 <w:numbering xmlns:wpc="http://schemas.microsoft.com/office/word/2010/wordprocessingCanvas" xmlns:cx="http://schemas.microsoft.com/office/drawing/2014/chartex" xmlns:cx1="http://schemas.microsoft.com/office/drawing/2015/9/8/chartex" xmlns:cx2="http://schemas.microsoft.com/office/drawing/2015/10/21/chartex" xmlns:cx3="http://schemas.microsoft.com/office/drawing/2016/5/9/chartex" xmlns:cx4="http://schemas.microsoft.com/office/drawing/2016/5/10/chartex" xmlns:cx5="http://schemas.microsoft.com/office/drawing/2016/5/11/chartex" xmlns:cx6="http://schemas.microsoft.com/office/drawing/2016/5/12/chartex" xmlns:cx7="http://schemas.microsoft.com/office/drawing/2016/5/13/chartex" xmlns:cx8="http://schemas.microsoft.com/office/drawing/2016/5/14/chartex" xmlns:mc="http://schemas.openxmlformats.org/markup-compatibility/2006" xmlns:aink="http://schemas.microsoft.com/office/drawing/2016/ink" xmlns:am3d="http://schemas.microsoft.com/office/drawing/2017/model3d" xmlns:o="urn:schemas-microsoft-com:office:office" xmlns:r="http://schemas.openxmlformats.org/officeDocument/2006/relationships" xmlns:m="http://schemas.openxmlformats.org/officeDocument/2006/math" xmlns:v="urn:schemas-microsoft-com:vml" xmlns:wp14="http://schemas.microsoft.com/office/word/2010/wordprocessingDrawing" xmlns:wp="http://schemas.openxmlformats.org/drawingml/2006/wordprocessingDrawing" xmlns:w10="urn:schemas-microsoft-com:office:word" xmlns:w="http://schemas.openxmlformats.org/wordprocessingml/2006/main" xmlns:w14="http://schemas.microsoft.com/office/word/2010/wordml" xmlns:w15="http://schemas.microsoft.com/office/word/2012/wordml" xmlns:w16cex="http://schemas.microsoft.com/office/word/2018/wordml/cex" xmlns:w16cid="http://schemas.microsoft.com/office/word/2016/wordml/cid" xmlns:w16="http://schemas.microsoft.com/office/word/2018/wordml" xmlns:w16sdtdh="http://schemas.microsoft.com/office/word/2020/wordml/sdtdatahash" xmlns:w16se="http://schemas.microsoft.com/office/word/2015/wordml/symex" xmlns:wpg="http://schemas.microsoft.com/office/word/2010/wordprocessingGroup" xmlns:wpi="http://schemas.microsoft.com/office/word/2010/wordprocessingInk" xmlns:wne="http://schemas.microsoft.com/office/word/2006/wordml" xmlns:wps="http://schemas.microsoft.com/office/word/2010/wordprocessingShape" mc:Ignorable="w14 w15 w16se w16cid w16 w16cex w16sdtdh wp14">
   <w:abstractNum w:abstractNumId="0" w15:restartNumberingAfterBreak="0">
+    <w:nsid w:val="31791A49"/>
+    <w:multiLevelType w:val="hybridMultilevel"/>
+    <w:tmpl w:val="10A2781C"/>
+    <w:lvl w:ilvl="0" w:tplc="030E85C4">
+      <w:numFmt w:val="bullet"/>
+      <w:lvlText w:val="-"/>
+      <w:lvlJc w:val="left"/>
+      <w:pPr>
+        <w:ind w:left="720" w:hanging="360"/>
+      </w:pPr>
+      <w:rPr>
+        <w:rFonts w:ascii="Calibri" w:eastAsiaTheme="minorHAnsi" w:hAnsi="Calibri" w:cs="Calibri" w:hint="default"/>
+      </w:rPr>
+    </w:lvl>
+    <w:lvl w:ilvl="1" w:tplc="0C0A0003" w:tentative="1">
+      <w:start w:val="1"/>
+      <w:numFmt w:val="bullet"/>
+      <w:lvlText w:val="o"/>
+      <w:lvlJc w:val="left"/>
+      <w:pPr>
+        <w:ind w:left="1440" w:hanging="360"/>
+      </w:pPr>
+      <w:rPr>
+        <w:rFonts w:ascii="Courier New" w:hAnsi="Courier New" w:cs="Courier New" w:hint="default"/>
+      </w:rPr>
+    </w:lvl>
+    <w:lvl w:ilvl="2" w:tplc="0C0A0005" w:tentative="1">
+      <w:start w:val="1"/>
+      <w:numFmt w:val="bullet"/>
+      <w:lvlText w:val=""/>
+      <w:lvlJc w:val="left"/>
+      <w:pPr>
+        <w:ind w:left="2160" w:hanging="360"/>
+      </w:pPr>
+      <w:rPr>
+        <w:rFonts w:ascii="Wingdings" w:hAnsi="Wingdings" w:hint="default"/>
+      </w:rPr>
+    </w:lvl>
+    <w:lvl w:ilvl="3" w:tplc="0C0A0001" w:tentative="1">
+      <w:start w:val="1"/>
+      <w:numFmt w:val="bullet"/>
+      <w:lvlText w:val=""/>
+      <w:lvlJc w:val="left"/>
+      <w:pPr>
+        <w:ind w:left="2880" w:hanging="360"/>
+      </w:pPr>
+      <w:rPr>
+        <w:rFonts w:ascii="Symbol" w:hAnsi="Symbol" w:hint="default"/>
+      </w:rPr>
+    </w:lvl>
+    <w:lvl w:ilvl="4" w:tplc="0C0A0003" w:tentative="1">
+      <w:start w:val="1"/>
+      <w:numFmt w:val="bullet"/>
+      <w:lvlText w:val="o"/>
+      <w:lvlJc w:val="left"/>
+      <w:pPr>
+        <w:ind w:left="3600" w:hanging="360"/>
+      </w:pPr>
+      <w:rPr>
+        <w:rFonts w:ascii="Courier New" w:hAnsi="Courier New" w:cs="Courier New" w:hint="default"/>
+      </w:rPr>
+    </w:lvl>
+    <w:lvl w:ilvl="5" w:tplc="0C0A0005" w:tentative="1">
+      <w:start w:val="1"/>
+      <w:numFmt w:val="bullet"/>
+      <w:lvlText w:val=""/>
+      <w:lvlJc w:val="left"/>
+      <w:pPr>
+        <w:ind w:left="4320" w:hanging="360"/>
+      </w:pPr>
+      <w:rPr>
+        <w:rFonts w:ascii="Wingdings" w:hAnsi="Wingdings" w:hint="default"/>
+      </w:rPr>
+    </w:lvl>
+    <w:lvl w:ilvl="6" w:tplc="0C0A0001" w:tentative="1">
+      <w:start w:val="1"/>
+      <w:numFmt w:val="bullet"/>
+      <w:lvlText w:val=""/>
+      <w:lvlJc w:val="left"/>
+      <w:pPr>
+        <w:ind w:left="5040" w:hanging="360"/>
+      </w:pPr>
+      <w:rPr>
+        <w:rFonts w:ascii="Symbol" w:hAnsi="Symbol" w:hint="default"/>
+      </w:rPr>
+    </w:lvl>
+    <w:lvl w:ilvl="7" w:tplc="0C0A0003" w:tentative="1">
+      <w:start w:val="1"/>
+      <w:numFmt w:val="bullet"/>
+      <w:lvlText w:val="o"/>
+      <w:lvlJc w:val="left"/>
+      <w:pPr>
+        <w:ind w:left="5760" w:hanging="360"/>
+      </w:pPr>
+      <w:rPr>
+        <w:rFonts w:ascii="Courier New" w:hAnsi="Courier New" w:cs="Courier New" w:hint="default"/>
+      </w:rPr>
+    </w:lvl>
+    <w:lvl w:ilvl="8" w:tplc="0C0A0005" w:tentative="1">
+      <w:start w:val="1"/>
+      <w:numFmt w:val="bullet"/>
+      <w:lvlText w:val=""/>
+      <w:lvlJc w:val="left"/>
+      <w:pPr>
+        <w:ind w:left="6480" w:hanging="360"/>
+      </w:pPr>
+      <w:rPr>
+        <w:rFonts w:ascii="Wingdings" w:hAnsi="Wingdings" w:hint="default"/>
+      </w:rPr>
+    </w:lvl>
+  </w:abstractNum>
+  <w:abstractNum w:abstractNumId="1" w15:restartNumberingAfterBreak="0">
     <w:nsid w:val="47C92788"/>
     <w:multiLevelType w:val="hybridMultilevel"/>
-    <w:tmpl w:val="32AE97F0"/>
-    <w:lvl w:ilvl="0" w:tplc="39FCF3F2">
-      <w:numFmt w:val="bullet"/>
-      <w:lvlText w:val="-"/>
+    <w:tmpl w:val="BBA401DC"/>
+    <w:lvl w:ilvl="0" w:tplc="0C0A000F">
+      <w:start w:val="1"/>
+      <w:numFmt w:val="decimal"/>
+      <w:lvlText w:val="%1."/>
       <w:lvlJc w:val="left"/>
       <w:pPr>
         <w:ind w:left="720" w:hanging="360"/>
       </w:pPr>
       <w:rPr>
-        <w:rFonts w:ascii="Calibri" w:eastAsiaTheme="minorHAnsi" w:hAnsi="Calibri" w:cs="Calibri" w:hint="default"/>
+        <w:rFonts w:hint="default"/>
       </w:rPr>
     </w:lvl>
     <w:lvl w:ilvl="1" w:tplc="0C0A0003">
@@ -499,6 +1103,119 @@
       </w:rPr>
     </w:lvl>
     <w:lvl w:ilvl="8" w:tplc="0C0A0005" w:tentative="1">
+      <w:start w:val="1"/>
+      <w:numFmt w:val="bullet"/>
+      <w:lvlText w:val=""/>
+      <w:lvlJc w:val="left"/>
+      <w:pPr>
+        <w:ind w:left="6480" w:hanging="360"/>
+      </w:pPr>
+      <w:rPr>
+        <w:rFonts w:ascii="Wingdings" w:hAnsi="Wingdings" w:hint="default"/>
+      </w:rPr>
+    </w:lvl>
+  </w:abstractNum>
+  <w:abstractNum w:abstractNumId="2" w15:restartNumberingAfterBreak="0">
+    <w:nsid w:val="75852E47"/>
+    <w:multiLevelType w:val="hybridMultilevel"/>
+    <w:tmpl w:val="E97CC1D0"/>
+    <w:lvl w:ilvl="0" w:tplc="0C0A000F">
+      <w:start w:val="1"/>
+      <w:numFmt w:val="decimal"/>
+      <w:lvlText w:val="%1."/>
+      <w:lvlJc w:val="left"/>
+      <w:pPr>
+        <w:ind w:left="720" w:hanging="360"/>
+      </w:pPr>
+      <w:rPr>
+        <w:rFonts w:hint="default"/>
+      </w:rPr>
+    </w:lvl>
+    <w:lvl w:ilvl="1" w:tplc="FFFFFFFF">
+      <w:start w:val="1"/>
+      <w:numFmt w:val="bullet"/>
+      <w:lvlText w:val="o"/>
+      <w:lvlJc w:val="left"/>
+      <w:pPr>
+        <w:ind w:left="1440" w:hanging="360"/>
+      </w:pPr>
+      <w:rPr>
+        <w:rFonts w:ascii="Courier New" w:hAnsi="Courier New" w:cs="Courier New" w:hint="default"/>
+      </w:rPr>
+    </w:lvl>
+    <w:lvl w:ilvl="2" w:tplc="FFFFFFFF">
+      <w:start w:val="1"/>
+      <w:numFmt w:val="bullet"/>
+      <w:lvlText w:val=""/>
+      <w:lvlJc w:val="left"/>
+      <w:pPr>
+        <w:ind w:left="2160" w:hanging="360"/>
+      </w:pPr>
+      <w:rPr>
+        <w:rFonts w:ascii="Wingdings" w:hAnsi="Wingdings" w:hint="default"/>
+      </w:rPr>
+    </w:lvl>
+    <w:lvl w:ilvl="3" w:tplc="FFFFFFFF" w:tentative="1">
+      <w:start w:val="1"/>
+      <w:numFmt w:val="bullet"/>
+      <w:lvlText w:val=""/>
+      <w:lvlJc w:val="left"/>
+      <w:pPr>
+        <w:ind w:left="2880" w:hanging="360"/>
+      </w:pPr>
+      <w:rPr>
+        <w:rFonts w:ascii="Symbol" w:hAnsi="Symbol" w:hint="default"/>
+      </w:rPr>
+    </w:lvl>
+    <w:lvl w:ilvl="4" w:tplc="FFFFFFFF" w:tentative="1">
+      <w:start w:val="1"/>
+      <w:numFmt w:val="bullet"/>
+      <w:lvlText w:val="o"/>
+      <w:lvlJc w:val="left"/>
+      <w:pPr>
+        <w:ind w:left="3600" w:hanging="360"/>
+      </w:pPr>
+      <w:rPr>
+        <w:rFonts w:ascii="Courier New" w:hAnsi="Courier New" w:cs="Courier New" w:hint="default"/>
+      </w:rPr>
+    </w:lvl>
+    <w:lvl w:ilvl="5" w:tplc="FFFFFFFF" w:tentative="1">
+      <w:start w:val="1"/>
+      <w:numFmt w:val="bullet"/>
+      <w:lvlText w:val=""/>
+      <w:lvlJc w:val="left"/>
+      <w:pPr>
+        <w:ind w:left="4320" w:hanging="360"/>
+      </w:pPr>
+      <w:rPr>
+        <w:rFonts w:ascii="Wingdings" w:hAnsi="Wingdings" w:hint="default"/>
+      </w:rPr>
+    </w:lvl>
+    <w:lvl w:ilvl="6" w:tplc="FFFFFFFF" w:tentative="1">
+      <w:start w:val="1"/>
+      <w:numFmt w:val="bullet"/>
+      <w:lvlText w:val=""/>
+      <w:lvlJc w:val="left"/>
+      <w:pPr>
+        <w:ind w:left="5040" w:hanging="360"/>
+      </w:pPr>
+      <w:rPr>
+        <w:rFonts w:ascii="Symbol" w:hAnsi="Symbol" w:hint="default"/>
+      </w:rPr>
+    </w:lvl>
+    <w:lvl w:ilvl="7" w:tplc="FFFFFFFF" w:tentative="1">
+      <w:start w:val="1"/>
+      <w:numFmt w:val="bullet"/>
+      <w:lvlText w:val="o"/>
+      <w:lvlJc w:val="left"/>
+      <w:pPr>
+        <w:ind w:left="5760" w:hanging="360"/>
+      </w:pPr>
+      <w:rPr>
+        <w:rFonts w:ascii="Courier New" w:hAnsi="Courier New" w:cs="Courier New" w:hint="default"/>
+      </w:rPr>
+    </w:lvl>
+    <w:lvl w:ilvl="8" w:tplc="FFFFFFFF" w:tentative="1">
       <w:start w:val="1"/>
       <w:numFmt w:val="bullet"/>
       <w:lvlText w:val=""/>
@@ -512,6 +1229,12 @@
     </w:lvl>
   </w:abstractNum>
   <w:num w:numId="1" w16cid:durableId="1646281606">
+    <w:abstractNumId w:val="1"/>
+  </w:num>
+  <w:num w:numId="2" w16cid:durableId="300431034">
+    <w:abstractNumId w:val="2"/>
+  </w:num>
+  <w:num w:numId="3" w16cid:durableId="235289256">
     <w:abstractNumId w:val="0"/>
   </w:num>
 </w:numbering>

--- a/PAC 3 - design and implementation.docx
+++ b/PAC 3 - design and implementation.docx
@@ -395,7 +395,255 @@
         <w:rPr>
           <w:lang w:val="en-GB"/>
         </w:rPr>
-        <w:t>Distance metrics comparison. Errors encountered:</w:t>
+        <w:t>Plots:</w:t>
+      </w:r>
+    </w:p>
+    <w:p>
+      <w:pPr>
+        <w:pStyle w:val="Prrafodelista"/>
+        <w:numPr>
+          <w:ilvl w:val="0"/>
+          <w:numId w:val="3"/>
+        </w:numPr>
+        <w:rPr>
+          <w:lang w:val="en-GB"/>
+        </w:rPr>
+      </w:pPr>
+      <w:r>
+        <w:rPr>
+          <w:lang w:val="en-GB"/>
+        </w:rPr>
+        <w:t>ECDF: sort error distances and plots with error probability.</w:t>
+      </w:r>
+    </w:p>
+    <w:p>
+      <w:pPr>
+        <w:rPr>
+          <w:lang w:val="en-GB"/>
+        </w:rPr>
+      </w:pPr>
+      <w:r>
+        <w:rPr>
+          <w:lang w:val="en-GB"/>
+        </w:rPr>
+        <w:t xml:space="preserve">Average error: calculate mean of error from list (output of </w:t>
+      </w:r>
+      <w:proofErr w:type="spellStart"/>
+      <w:r>
+        <w:rPr>
+          <w:lang w:val="en-GB"/>
+        </w:rPr>
+        <w:t>calculate_error</w:t>
+      </w:r>
+      <w:proofErr w:type="spellEnd"/>
+      <w:r>
+        <w:rPr>
+          <w:lang w:val="en-GB"/>
+        </w:rPr>
+        <w:t xml:space="preserve"> function)</w:t>
+      </w:r>
+    </w:p>
+    <w:p>
+      <w:pPr>
+        <w:rPr>
+          <w:lang w:val="en-GB"/>
+        </w:rPr>
+      </w:pPr>
+      <w:r>
+        <w:rPr>
+          <w:lang w:val="en-GB"/>
+        </w:rPr>
+        <w:t>Comparison of Euclidean distance implementation: since it is the shortest distance and most common and also used to calculate error between prediction and reality, I compared several implementations to find the most efficient:</w:t>
+      </w:r>
+    </w:p>
+    <w:p>
+      <w:pPr>
+        <w:pStyle w:val="Prrafodelista"/>
+        <w:numPr>
+          <w:ilvl w:val="0"/>
+          <w:numId w:val="3"/>
+        </w:numPr>
+        <w:rPr>
+          <w:lang w:val="en-GB"/>
+        </w:rPr>
+      </w:pPr>
+      <w:r>
+        <w:rPr>
+          <w:lang w:val="en-GB"/>
+        </w:rPr>
+        <w:t xml:space="preserve">“handmade” with </w:t>
+      </w:r>
+      <w:proofErr w:type="spellStart"/>
+      <w:r>
+        <w:rPr>
+          <w:lang w:val="en-GB"/>
+        </w:rPr>
+        <w:t>math.sqrt</w:t>
+      </w:r>
+      <w:proofErr w:type="spellEnd"/>
+    </w:p>
+    <w:p>
+      <w:pPr>
+        <w:pStyle w:val="Prrafodelista"/>
+        <w:numPr>
+          <w:ilvl w:val="0"/>
+          <w:numId w:val="3"/>
+        </w:numPr>
+        <w:rPr>
+          <w:lang w:val="en-GB"/>
+        </w:rPr>
+      </w:pPr>
+      <w:proofErr w:type="spellStart"/>
+      <w:r>
+        <w:rPr>
+          <w:lang w:val="en-GB"/>
+        </w:rPr>
+        <w:t>linalg.norm</w:t>
+      </w:r>
+      <w:proofErr w:type="spellEnd"/>
+      <w:r>
+        <w:rPr>
+          <w:lang w:val="en-GB"/>
+        </w:rPr>
+        <w:t xml:space="preserve"> from </w:t>
+      </w:r>
+      <w:proofErr w:type="spellStart"/>
+      <w:r>
+        <w:rPr>
+          <w:lang w:val="en-GB"/>
+        </w:rPr>
+        <w:t>numpy</w:t>
+      </w:r>
+      <w:proofErr w:type="spellEnd"/>
+    </w:p>
+    <w:p>
+      <w:pPr>
+        <w:pStyle w:val="Prrafodelista"/>
+        <w:numPr>
+          <w:ilvl w:val="0"/>
+          <w:numId w:val="3"/>
+        </w:numPr>
+        <w:rPr>
+          <w:lang w:val="en-GB"/>
+        </w:rPr>
+      </w:pPr>
+      <w:r>
+        <w:rPr>
+          <w:lang w:val="en-GB"/>
+        </w:rPr>
+        <w:t xml:space="preserve">square, sum and sqrt from </w:t>
+      </w:r>
+      <w:proofErr w:type="spellStart"/>
+      <w:r>
+        <w:rPr>
+          <w:lang w:val="en-GB"/>
+        </w:rPr>
+        <w:t>numpy</w:t>
+      </w:r>
+      <w:proofErr w:type="spellEnd"/>
+    </w:p>
+    <w:p>
+      <w:pPr>
+        <w:pStyle w:val="Prrafodelista"/>
+        <w:numPr>
+          <w:ilvl w:val="0"/>
+          <w:numId w:val="3"/>
+        </w:numPr>
+        <w:rPr>
+          <w:lang w:val="en-GB"/>
+        </w:rPr>
+      </w:pPr>
+      <w:proofErr w:type="spellStart"/>
+      <w:r>
+        <w:rPr>
+          <w:lang w:val="en-GB"/>
+        </w:rPr>
+        <w:t>distance.euclidean</w:t>
+      </w:r>
+      <w:proofErr w:type="spellEnd"/>
+      <w:r>
+        <w:rPr>
+          <w:lang w:val="en-GB"/>
+        </w:rPr>
+        <w:t xml:space="preserve"> from distance package</w:t>
+      </w:r>
+    </w:p>
+    <w:p>
+      <w:pPr>
+        <w:pStyle w:val="Prrafodelista"/>
+        <w:numPr>
+          <w:ilvl w:val="0"/>
+          <w:numId w:val="3"/>
+        </w:numPr>
+        <w:rPr>
+          <w:lang w:val="en-GB"/>
+        </w:rPr>
+      </w:pPr>
+      <w:proofErr w:type="spellStart"/>
+      <w:r>
+        <w:rPr>
+          <w:lang w:val="en-GB"/>
+        </w:rPr>
+        <w:t>math.dist</w:t>
+      </w:r>
+      <w:proofErr w:type="spellEnd"/>
+      <w:r>
+        <w:rPr>
+          <w:lang w:val="en-GB"/>
+        </w:rPr>
+        <w:t xml:space="preserve"> from math package</w:t>
+      </w:r>
+    </w:p>
+    <w:p>
+      <w:pPr>
+        <w:rPr>
+          <w:lang w:val="en-GB"/>
+        </w:rPr>
+      </w:pPr>
+    </w:p>
+    <w:p>
+      <w:pPr>
+        <w:rPr>
+          <w:lang w:val="en-GB"/>
+        </w:rPr>
+      </w:pPr>
+      <w:r>
+        <w:rPr>
+          <w:lang w:val="en-GB"/>
+        </w:rPr>
+        <w:t>Old e</w:t>
+      </w:r>
+      <w:r>
+        <w:rPr>
+          <w:lang w:val="en-GB"/>
+        </w:rPr>
+        <w:t>xec times</w:t>
+      </w:r>
+      <w:r>
+        <w:rPr>
+          <w:lang w:val="en-GB"/>
+        </w:rPr>
+        <w:t xml:space="preserve"> before modifying </w:t>
+      </w:r>
+      <w:proofErr w:type="spellStart"/>
+      <w:r>
+        <w:rPr>
+          <w:lang w:val="en-GB"/>
+        </w:rPr>
+        <w:t>get_neighbors</w:t>
+      </w:r>
+      <w:proofErr w:type="spellEnd"/>
+      <w:r>
+        <w:rPr>
+          <w:lang w:val="en-GB"/>
+        </w:rPr>
+        <w:t xml:space="preserve"> function</w:t>
+      </w:r>
+      <w:r>
+        <w:rPr>
+          <w:lang w:val="en-GB"/>
+        </w:rPr>
+        <w:t>:</w:t>
       </w:r>
     </w:p>
     <w:p>
@@ -410,7 +658,110 @@
           <w:lang w:val="en-GB"/>
         </w:rPr>
         <w:drawing>
-          <wp:inline distT="0" distB="0" distL="0" distR="0" wp14:anchorId="44F953BA" wp14:editId="2C0DD0FA">
+          <wp:inline distT="0" distB="0" distL="0" distR="0" wp14:anchorId="57EEF35D" wp14:editId="04FB12F3">
+            <wp:extent cx="1339919" cy="730288"/>
+            <wp:effectExtent l="0" t="0" r="0" b="0"/>
+            <wp:docPr id="5" name="Imagen 5" descr="Texto&#10;&#10;Descripción generada automáticamente"/>
+            <wp:cNvGraphicFramePr>
+              <a:graphicFrameLocks xmlns:a="http://schemas.openxmlformats.org/drawingml/2006/main" noChangeAspect="1"/>
+            </wp:cNvGraphicFramePr>
+            <a:graphic xmlns:a="http://schemas.openxmlformats.org/drawingml/2006/main">
+              <a:graphicData uri="http://schemas.openxmlformats.org/drawingml/2006/picture">
+                <pic:pic xmlns:pic="http://schemas.openxmlformats.org/drawingml/2006/picture">
+                  <pic:nvPicPr>
+                    <pic:cNvPr id="5" name="Imagen 5" descr="Texto&#10;&#10;Descripción generada automáticamente"/>
+                    <pic:cNvPicPr/>
+                  </pic:nvPicPr>
+                  <pic:blipFill>
+                    <a:blip r:embed="rId5"/>
+                    <a:stretch>
+                      <a:fillRect/>
+                    </a:stretch>
+                  </pic:blipFill>
+                  <pic:spPr>
+                    <a:xfrm>
+                      <a:off x="0" y="0"/>
+                      <a:ext cx="1339919" cy="730288"/>
+                    </a:xfrm>
+                    <a:prstGeom prst="rect">
+                      <a:avLst/>
+                    </a:prstGeom>
+                  </pic:spPr>
+                </pic:pic>
+              </a:graphicData>
+            </a:graphic>
+          </wp:inline>
+        </w:drawing>
+      </w:r>
+    </w:p>
+    <w:p>
+      <w:pPr>
+        <w:rPr>
+          <w:lang w:val="en-GB"/>
+        </w:rPr>
+      </w:pPr>
+    </w:p>
+    <w:p>
+      <w:pPr>
+        <w:rPr>
+          <w:lang w:val="en-GB"/>
+        </w:rPr>
+      </w:pPr>
+      <w:r>
+        <w:rPr>
+          <w:lang w:val="en-GB"/>
+        </w:rPr>
+        <w:t xml:space="preserve">Distance metrics comparison: implementation of distance metrics using public packages or “handmade” implementation using </w:t>
+      </w:r>
+      <w:proofErr w:type="spellStart"/>
+      <w:r>
+        <w:rPr>
+          <w:lang w:val="en-GB"/>
+        </w:rPr>
+        <w:t>numpy</w:t>
+      </w:r>
+      <w:proofErr w:type="spellEnd"/>
+      <w:r>
+        <w:rPr>
+          <w:lang w:val="en-GB"/>
+        </w:rPr>
+        <w:t>.</w:t>
+      </w:r>
+    </w:p>
+    <w:p>
+      <w:pPr>
+        <w:rPr>
+          <w:lang w:val="en-GB"/>
+        </w:rPr>
+      </w:pPr>
+    </w:p>
+    <w:p>
+      <w:pPr>
+        <w:rPr>
+          <w:lang w:val="en-GB"/>
+        </w:rPr>
+      </w:pPr>
+      <w:r>
+        <w:rPr>
+          <w:lang w:val="en-GB"/>
+        </w:rPr>
+        <w:t>Errors encountered:</w:t>
+      </w:r>
+    </w:p>
+    <w:p>
+      <w:pPr>
+        <w:rPr>
+          <w:lang w:val="en-GB"/>
+        </w:rPr>
+      </w:pPr>
+      <w:r>
+        <w:rPr>
+          <w:noProof/>
+          <w:lang w:val="en-GB"/>
+        </w:rPr>
+        <w:lastRenderedPageBreak/>
+        <w:drawing>
+          <wp:inline distT="0" distB="0" distL="0" distR="0" wp14:anchorId="2CF11EC8" wp14:editId="3936A9CF">
             <wp:extent cx="4654789" cy="749339"/>
             <wp:effectExtent l="0" t="0" r="0" b="0"/>
             <wp:docPr id="1" name="Imagen 1" descr="Texto&#10;&#10;Descripción generada automáticamente"/>
@@ -425,7 +776,7 @@
                     <pic:cNvPicPr/>
                   </pic:nvPicPr>
                   <pic:blipFill>
-                    <a:blip r:embed="rId5"/>
+                    <a:blip r:embed="rId6"/>
                     <a:stretch>
                       <a:fillRect/>
                     </a:stretch>
@@ -558,13 +909,7 @@
         <w:rPr>
           <w:lang w:val="en-GB"/>
         </w:rPr>
-        <w:t xml:space="preserve">First attempt: minmax of every RSS -&gt; incorrect because scale </w:t>
-      </w:r>
-      <w:r>
-        <w:rPr>
-          <w:lang w:val="en-GB"/>
-        </w:rPr>
-        <w:t>is lost</w:t>
+        <w:t>First attempt: minmax of every RSS -&gt; incorrect because scale is lost</w:t>
       </w:r>
     </w:p>
     <w:p>
@@ -628,13 +973,7 @@
         <w:rPr>
           <w:lang w:val="en-GB"/>
         </w:rPr>
-        <w:t>Third attempt:</w:t>
-      </w:r>
-      <w:r>
-        <w:rPr>
-          <w:lang w:val="en-GB"/>
-        </w:rPr>
-        <w:t xml:space="preserve"> scale train data and transform train and test with the same scale to keep same min and max limits.</w:t>
+        <w:t>Third attempt: scale train data and transform train and test with the same scale to keep same min and max limits.</w:t>
       </w:r>
     </w:p>
     <w:p>
@@ -652,19 +991,99 @@
         <w:rPr>
           <w:lang w:val="en-GB"/>
         </w:rPr>
-        <w:t>Add constant (1e-7)</w:t>
-      </w:r>
-      <w:r>
-        <w:rPr>
-          <w:lang w:val="en-GB"/>
-        </w:rPr>
-        <w:t xml:space="preserve"> to P and Q before division and log</w:t>
-      </w:r>
-      <w:r>
-        <w:rPr>
-          <w:lang w:val="en-GB"/>
-        </w:rPr>
-        <w:t xml:space="preserve"> (or always?).</w:t>
+        <w:t>Add constant (1e-7) to P and Q before division and log (or always?).</w:t>
+      </w:r>
+    </w:p>
+    <w:p>
+      <w:pPr>
+        <w:pStyle w:val="Prrafodelista"/>
+        <w:numPr>
+          <w:ilvl w:val="0"/>
+          <w:numId w:val="2"/>
+        </w:numPr>
+        <w:rPr>
+          <w:lang w:val="en-GB"/>
+        </w:rPr>
+      </w:pPr>
+      <w:r>
+        <w:rPr>
+          <w:lang w:val="en-GB"/>
+        </w:rPr>
+        <w:t xml:space="preserve">Some metrics don’t show error but the </w:t>
+      </w:r>
+      <w:proofErr w:type="spellStart"/>
+      <w:r>
+        <w:rPr>
+          <w:lang w:val="en-GB"/>
+        </w:rPr>
+        <w:t>avg</w:t>
+      </w:r>
+      <w:proofErr w:type="spellEnd"/>
+      <w:r>
+        <w:rPr>
+          <w:lang w:val="en-GB"/>
+        </w:rPr>
+        <w:t xml:space="preserve"> error looks incorrect</w:t>
+      </w:r>
+      <w:r>
+        <w:rPr>
+          <w:lang w:val="en-GB"/>
+        </w:rPr>
+        <w:t xml:space="preserve"> because is the value that always appears when error occurs</w:t>
+      </w:r>
+      <w:r>
+        <w:rPr>
+          <w:lang w:val="en-GB"/>
+        </w:rPr>
+        <w:t xml:space="preserve"> (</w:t>
+      </w:r>
+      <w:proofErr w:type="spellStart"/>
+      <w:r>
+        <w:rPr>
+          <w:lang w:val="en-GB"/>
+        </w:rPr>
+        <w:t>min_symm</w:t>
+      </w:r>
+      <w:proofErr w:type="spellEnd"/>
+      <w:r>
+        <w:rPr>
+          <w:lang w:val="en-GB"/>
+        </w:rPr>
+        <w:t xml:space="preserve">, </w:t>
+      </w:r>
+      <w:proofErr w:type="spellStart"/>
+      <w:r>
+        <w:rPr>
+          <w:lang w:val="en-GB"/>
+        </w:rPr>
+        <w:t>max_symm</w:t>
+      </w:r>
+      <w:proofErr w:type="spellEnd"/>
+      <w:r>
+        <w:rPr>
+          <w:lang w:val="en-GB"/>
+        </w:rPr>
+        <w:t xml:space="preserve"> and sometimes Hellinger and </w:t>
+      </w:r>
+      <w:proofErr w:type="spellStart"/>
+      <w:r>
+        <w:rPr>
+          <w:lang w:val="en-GB"/>
+        </w:rPr>
+        <w:t>Matusita</w:t>
+      </w:r>
+      <w:proofErr w:type="spellEnd"/>
+      <w:r>
+        <w:rPr>
+          <w:lang w:val="en-GB"/>
+        </w:rPr>
+        <w:t>)</w:t>
+      </w:r>
+      <w:r>
+        <w:rPr>
+          <w:lang w:val="en-GB"/>
+        </w:rPr>
+        <w:t>.</w:t>
       </w:r>
     </w:p>
     <w:p>
@@ -718,165 +1137,6 @@
           <w:lang w:val="en-GB"/>
         </w:rPr>
       </w:pPr>
-    </w:p>
-    <w:p>
-      <w:pPr>
-        <w:rPr>
-          <w:lang w:val="en-GB"/>
-        </w:rPr>
-      </w:pPr>
-      <w:r>
-        <w:rPr>
-          <w:lang w:val="en-GB"/>
-        </w:rPr>
-        <w:t>Plots:</w:t>
-      </w:r>
-    </w:p>
-    <w:p>
-      <w:pPr>
-        <w:pStyle w:val="Prrafodelista"/>
-        <w:numPr>
-          <w:ilvl w:val="0"/>
-          <w:numId w:val="3"/>
-        </w:numPr>
-        <w:rPr>
-          <w:lang w:val="en-GB"/>
-        </w:rPr>
-      </w:pPr>
-      <w:r>
-        <w:rPr>
-          <w:lang w:val="en-GB"/>
-        </w:rPr>
-        <w:t>ECDF: sort error distances and plots with error probability.</w:t>
-      </w:r>
-    </w:p>
-    <w:p>
-      <w:pPr>
-        <w:rPr>
-          <w:lang w:val="en-GB"/>
-        </w:rPr>
-      </w:pPr>
-      <w:r>
-        <w:rPr>
-          <w:lang w:val="en-GB"/>
-        </w:rPr>
-        <w:t xml:space="preserve">Average error: calculate mean of error from list (output of </w:t>
-      </w:r>
-      <w:proofErr w:type="spellStart"/>
-      <w:r>
-        <w:rPr>
-          <w:lang w:val="en-GB"/>
-        </w:rPr>
-        <w:t>calculate_error</w:t>
-      </w:r>
-      <w:proofErr w:type="spellEnd"/>
-      <w:r>
-        <w:rPr>
-          <w:lang w:val="en-GB"/>
-        </w:rPr>
-        <w:t xml:space="preserve"> function)</w:t>
-      </w:r>
-    </w:p>
-    <w:p>
-      <w:pPr>
-        <w:rPr>
-          <w:lang w:val="en-GB"/>
-        </w:rPr>
-      </w:pPr>
-    </w:p>
-    <w:p>
-      <w:pPr>
-        <w:rPr>
-          <w:lang w:val="en-GB"/>
-        </w:rPr>
-      </w:pPr>
-      <w:r>
-        <w:rPr>
-          <w:lang w:val="en-GB"/>
-        </w:rPr>
-        <w:t>Old e</w:t>
-      </w:r>
-      <w:r>
-        <w:rPr>
-          <w:lang w:val="en-GB"/>
-        </w:rPr>
-        <w:t>xec times</w:t>
-      </w:r>
-      <w:r>
-        <w:rPr>
-          <w:lang w:val="en-GB"/>
-        </w:rPr>
-        <w:t xml:space="preserve"> before modifying </w:t>
-      </w:r>
-      <w:proofErr w:type="spellStart"/>
-      <w:r>
-        <w:rPr>
-          <w:lang w:val="en-GB"/>
-        </w:rPr>
-        <w:t>get_neighbors</w:t>
-      </w:r>
-      <w:proofErr w:type="spellEnd"/>
-      <w:r>
-        <w:rPr>
-          <w:lang w:val="en-GB"/>
-        </w:rPr>
-        <w:t xml:space="preserve"> function</w:t>
-      </w:r>
-      <w:r>
-        <w:rPr>
-          <w:lang w:val="en-GB"/>
-        </w:rPr>
-        <w:t>:</w:t>
-      </w:r>
-    </w:p>
-    <w:p>
-      <w:pPr>
-        <w:rPr>
-          <w:lang w:val="en-GB"/>
-        </w:rPr>
-      </w:pPr>
-      <w:r>
-        <w:rPr>
-          <w:noProof/>
-          <w:lang w:val="en-GB"/>
-        </w:rPr>
-        <w:lastRenderedPageBreak/>
-        <w:drawing>
-          <wp:inline distT="0" distB="0" distL="0" distR="0" wp14:anchorId="57EEF35D" wp14:editId="04FB12F3">
-            <wp:extent cx="1339919" cy="730288"/>
-            <wp:effectExtent l="0" t="0" r="0" b="0"/>
-            <wp:docPr id="5" name="Imagen 5" descr="Texto&#10;&#10;Descripción generada automáticamente"/>
-            <wp:cNvGraphicFramePr>
-              <a:graphicFrameLocks xmlns:a="http://schemas.openxmlformats.org/drawingml/2006/main" noChangeAspect="1"/>
-            </wp:cNvGraphicFramePr>
-            <a:graphic xmlns:a="http://schemas.openxmlformats.org/drawingml/2006/main">
-              <a:graphicData uri="http://schemas.openxmlformats.org/drawingml/2006/picture">
-                <pic:pic xmlns:pic="http://schemas.openxmlformats.org/drawingml/2006/picture">
-                  <pic:nvPicPr>
-                    <pic:cNvPr id="5" name="Imagen 5" descr="Texto&#10;&#10;Descripción generada automáticamente"/>
-                    <pic:cNvPicPr/>
-                  </pic:nvPicPr>
-                  <pic:blipFill>
-                    <a:blip r:embed="rId6"/>
-                    <a:stretch>
-                      <a:fillRect/>
-                    </a:stretch>
-                  </pic:blipFill>
-                  <pic:spPr>
-                    <a:xfrm>
-                      <a:off x="0" y="0"/>
-                      <a:ext cx="1339919" cy="730288"/>
-                    </a:xfrm>
-                    <a:prstGeom prst="rect">
-                      <a:avLst/>
-                    </a:prstGeom>
-                  </pic:spPr>
-                </pic:pic>
-              </a:graphicData>
-            </a:graphic>
-          </wp:inline>
-        </w:drawing>
-      </w:r>
     </w:p>
     <w:sectPr>
       <w:pgSz w:w="11906" w:h="16838"/>

--- a/PAC 3 - design and implementation.docx
+++ b/PAC 3 - design and implementation.docx
@@ -14,6 +14,97 @@
           <w:lang w:val="en-GB"/>
         </w:rPr>
         <w:t>PAC 3 – Design and implementation</w:t>
+      </w:r>
+    </w:p>
+    <w:p>
+      <w:pPr>
+        <w:rPr>
+          <w:lang w:val="en-GB"/>
+        </w:rPr>
+      </w:pPr>
+    </w:p>
+    <w:p>
+      <w:pPr>
+        <w:rPr>
+          <w:lang w:val="en-GB"/>
+        </w:rPr>
+      </w:pPr>
+      <w:r>
+        <w:rPr>
+          <w:lang w:val="en-GB"/>
+        </w:rPr>
+        <w:t>1. Introduc</w:t>
+      </w:r>
+      <w:r>
+        <w:rPr>
+          <w:lang w:val="en-GB"/>
+        </w:rPr>
+        <w:t>tion</w:t>
+      </w:r>
+    </w:p>
+    <w:p>
+      <w:pPr>
+        <w:rPr>
+          <w:lang w:val="en-GB"/>
+        </w:rPr>
+      </w:pPr>
+      <w:r>
+        <w:rPr>
+          <w:lang w:val="en-GB"/>
+        </w:rPr>
+        <w:t>2. Related work</w:t>
+      </w:r>
+    </w:p>
+    <w:p>
+      <w:pPr>
+        <w:rPr>
+          <w:lang w:val="en-GB"/>
+        </w:rPr>
+      </w:pPr>
+      <w:r>
+        <w:rPr>
+          <w:lang w:val="en-GB"/>
+        </w:rPr>
+        <w:t>3. Materials and Methods</w:t>
+      </w:r>
+    </w:p>
+    <w:p>
+      <w:pPr>
+        <w:rPr>
+          <w:lang w:val="en-GB"/>
+        </w:rPr>
+      </w:pPr>
+      <w:r>
+        <w:rPr>
+          <w:lang w:val="en-GB"/>
+        </w:rPr>
+        <w:t>4. Description of the proposed approach</w:t>
+      </w:r>
+    </w:p>
+    <w:p>
+      <w:pPr>
+        <w:rPr>
+          <w:lang w:val="en-GB"/>
+        </w:rPr>
+      </w:pPr>
+      <w:r>
+        <w:rPr>
+          <w:lang w:val="en-GB"/>
+        </w:rPr>
+        <w:t>5. Experimental results and discussion</w:t>
+      </w:r>
+    </w:p>
+    <w:p>
+      <w:pPr>
+        <w:rPr>
+          <w:lang w:val="en-GB"/>
+        </w:rPr>
+      </w:pPr>
+      <w:r>
+        <w:rPr>
+          <w:lang w:val="en-GB"/>
+        </w:rPr>
+        <w:t>6. Conclusions</w:t>
       </w:r>
     </w:p>
     <w:p>
@@ -64,14 +155,28 @@
         <w:rPr>
           <w:lang w:val="en-GB"/>
         </w:rPr>
-        <w:t>Get_neighbors</w:t>
-      </w:r>
-      <w:proofErr w:type="spellEnd"/>
-      <w:r>
-        <w:rPr>
-          <w:lang w:val="en-GB"/>
-        </w:rPr>
-        <w:t xml:space="preserve">() -&gt; </w:t>
+        <w:t>Get_</w:t>
+      </w:r>
+      <w:proofErr w:type="gramStart"/>
+      <w:r>
+        <w:rPr>
+          <w:lang w:val="en-GB"/>
+        </w:rPr>
+        <w:t>neighbors</w:t>
+      </w:r>
+      <w:proofErr w:type="spellEnd"/>
+      <w:r>
+        <w:rPr>
+          <w:lang w:val="en-GB"/>
+        </w:rPr>
+        <w:t>(</w:t>
+      </w:r>
+      <w:proofErr w:type="gramEnd"/>
+      <w:r>
+        <w:rPr>
+          <w:lang w:val="en-GB"/>
+        </w:rPr>
+        <w:t xml:space="preserve">) -&gt; </w:t>
       </w:r>
       <w:proofErr w:type="spellStart"/>
       <w:r>
@@ -202,6 +307,7 @@
         </w:rPr>
       </w:pPr>
       <w:proofErr w:type="spellStart"/>
+      <w:proofErr w:type="gramStart"/>
       <w:r>
         <w:rPr>
           <w:lang w:val="en-GB"/>
@@ -213,7 +319,14 @@
         <w:rPr>
           <w:lang w:val="en-GB"/>
         </w:rPr>
-        <w:t xml:space="preserve">() -&gt; </w:t>
+        <w:t>(</w:t>
+      </w:r>
+      <w:proofErr w:type="gramEnd"/>
+      <w:r>
+        <w:rPr>
+          <w:lang w:val="en-GB"/>
+        </w:rPr>
+        <w:t xml:space="preserve">) -&gt; </w:t>
       </w:r>
       <w:r>
         <w:rPr>
@@ -294,14 +407,28 @@
         <w:rPr>
           <w:lang w:val="en-GB"/>
         </w:rPr>
-        <w:t>Predict_position</w:t>
-      </w:r>
-      <w:proofErr w:type="spellEnd"/>
-      <w:r>
-        <w:rPr>
-          <w:lang w:val="en-GB"/>
-        </w:rPr>
-        <w:t xml:space="preserve">() -&gt; predicted coordinates of previous </w:t>
+        <w:t>Predict_</w:t>
+      </w:r>
+      <w:proofErr w:type="gramStart"/>
+      <w:r>
+        <w:rPr>
+          <w:lang w:val="en-GB"/>
+        </w:rPr>
+        <w:t>position</w:t>
+      </w:r>
+      <w:proofErr w:type="spellEnd"/>
+      <w:r>
+        <w:rPr>
+          <w:lang w:val="en-GB"/>
+        </w:rPr>
+        <w:t>(</w:t>
+      </w:r>
+      <w:proofErr w:type="gramEnd"/>
+      <w:r>
+        <w:rPr>
+          <w:lang w:val="en-GB"/>
+        </w:rPr>
+        <w:t xml:space="preserve">) -&gt; predicted coordinates of previous </w:t>
       </w:r>
       <w:proofErr w:type="spellStart"/>
       <w:r>
@@ -318,11 +445,19 @@
         <w:t>. Iterate previous list of ids and calculate mean value of coordinates (</w:t>
       </w:r>
       <w:proofErr w:type="spellStart"/>
-      <w:r>
-        <w:rPr>
-          <w:lang w:val="en-GB"/>
-        </w:rPr>
-        <w:t>x,y,z</w:t>
+      <w:proofErr w:type="gramStart"/>
+      <w:r>
+        <w:rPr>
+          <w:lang w:val="en-GB"/>
+        </w:rPr>
+        <w:t>x,y</w:t>
+      </w:r>
+      <w:proofErr w:type="gramEnd"/>
+      <w:r>
+        <w:rPr>
+          <w:lang w:val="en-GB"/>
+        </w:rPr>
+        <w:t>,z</w:t>
       </w:r>
       <w:proofErr w:type="spellEnd"/>
       <w:r>
@@ -348,14 +483,28 @@
         <w:rPr>
           <w:lang w:val="en-GB"/>
         </w:rPr>
-        <w:t>Calculate_error</w:t>
-      </w:r>
-      <w:proofErr w:type="spellEnd"/>
-      <w:r>
-        <w:rPr>
-          <w:lang w:val="en-GB"/>
-        </w:rPr>
-        <w:t xml:space="preserve">() -&gt; </w:t>
+        <w:t>Calculate_</w:t>
+      </w:r>
+      <w:proofErr w:type="gramStart"/>
+      <w:r>
+        <w:rPr>
+          <w:lang w:val="en-GB"/>
+        </w:rPr>
+        <w:t>error</w:t>
+      </w:r>
+      <w:proofErr w:type="spellEnd"/>
+      <w:r>
+        <w:rPr>
+          <w:lang w:val="en-GB"/>
+        </w:rPr>
+        <w:t>(</w:t>
+      </w:r>
+      <w:proofErr w:type="gramEnd"/>
+      <w:r>
+        <w:rPr>
+          <w:lang w:val="en-GB"/>
+        </w:rPr>
+        <w:t xml:space="preserve">) -&gt; </w:t>
       </w:r>
       <w:proofErr w:type="spellStart"/>
       <w:r>
@@ -453,7 +602,21 @@
         <w:rPr>
           <w:lang w:val="en-GB"/>
         </w:rPr>
-        <w:t>Comparison of Euclidean distance implementation: since it is the shortest distance and most common and also used to calculate error between prediction and reality, I compared several implementations to find the most efficient:</w:t>
+        <w:t xml:space="preserve">Comparison of Euclidean distance implementation: since it is the shortest distance and most common </w:t>
+      </w:r>
+      <w:proofErr w:type="gramStart"/>
+      <w:r>
+        <w:rPr>
+          <w:lang w:val="en-GB"/>
+        </w:rPr>
+        <w:t>and also</w:t>
+      </w:r>
+      <w:proofErr w:type="gramEnd"/>
+      <w:r>
+        <w:rPr>
+          <w:lang w:val="en-GB"/>
+        </w:rPr>
+        <w:t xml:space="preserve"> used to calculate error between prediction and reality, I compared several implementations to find the most efficient:</w:t>
       </w:r>
     </w:p>
     <w:p>
@@ -474,6 +637,7 @@
         <w:t xml:space="preserve">“handmade” with </w:t>
       </w:r>
       <w:proofErr w:type="spellStart"/>
+      <w:proofErr w:type="gramStart"/>
       <w:r>
         <w:rPr>
           <w:lang w:val="en-GB"/>
@@ -481,6 +645,7 @@
         <w:t>math.sqrt</w:t>
       </w:r>
       <w:proofErr w:type="spellEnd"/>
+      <w:proofErr w:type="gramEnd"/>
     </w:p>
     <w:p>
       <w:pPr>
@@ -494,6 +659,7 @@
         </w:rPr>
       </w:pPr>
       <w:proofErr w:type="spellStart"/>
+      <w:proofErr w:type="gramStart"/>
       <w:r>
         <w:rPr>
           <w:lang w:val="en-GB"/>
@@ -501,6 +667,7 @@
         <w:t>linalg.norm</w:t>
       </w:r>
       <w:proofErr w:type="spellEnd"/>
+      <w:proofErr w:type="gramEnd"/>
       <w:r>
         <w:rPr>
           <w:lang w:val="en-GB"/>
@@ -554,6 +721,7 @@
         </w:rPr>
       </w:pPr>
       <w:proofErr w:type="spellStart"/>
+      <w:proofErr w:type="gramStart"/>
       <w:r>
         <w:rPr>
           <w:lang w:val="en-GB"/>
@@ -561,6 +729,7 @@
         <w:t>distance.euclidean</w:t>
       </w:r>
       <w:proofErr w:type="spellEnd"/>
+      <w:proofErr w:type="gramEnd"/>
       <w:r>
         <w:rPr>
           <w:lang w:val="en-GB"/>
@@ -580,6 +749,7 @@
         </w:rPr>
       </w:pPr>
       <w:proofErr w:type="spellStart"/>
+      <w:proofErr w:type="gramStart"/>
       <w:r>
         <w:rPr>
           <w:lang w:val="en-GB"/>
@@ -587,6 +757,7 @@
         <w:t>math.dist</w:t>
       </w:r>
       <w:proofErr w:type="spellEnd"/>
+      <w:proofErr w:type="gramEnd"/>
       <w:r>
         <w:rPr>
           <w:lang w:val="en-GB"/>
@@ -630,9 +801,17 @@
         <w:rPr>
           <w:lang w:val="en-GB"/>
         </w:rPr>
-        <w:t>get_neighbors</w:t>
-      </w:r>
-      <w:proofErr w:type="spellEnd"/>
+        <w:t>get_</w:t>
+      </w:r>
+      <w:proofErr w:type="gramStart"/>
+      <w:r>
+        <w:rPr>
+          <w:lang w:val="en-GB"/>
+        </w:rPr>
+        <w:t>neighbors</w:t>
+      </w:r>
+      <w:proofErr w:type="spellEnd"/>
+      <w:proofErr w:type="gramEnd"/>
       <w:r>
         <w:rPr>
           <w:lang w:val="en-GB"/>
@@ -657,6 +836,7 @@
           <w:noProof/>
           <w:lang w:val="en-GB"/>
         </w:rPr>
+        <w:lastRenderedPageBreak/>
         <w:drawing>
           <wp:inline distT="0" distB="0" distL="0" distR="0" wp14:anchorId="57EEF35D" wp14:editId="04FB12F3">
             <wp:extent cx="1339919" cy="730288"/>
@@ -759,7 +939,6 @@
           <w:noProof/>
           <w:lang w:val="en-GB"/>
         </w:rPr>
-        <w:lastRenderedPageBreak/>
         <w:drawing>
           <wp:inline distT="0" distB="0" distL="0" distR="0" wp14:anchorId="2CF11EC8" wp14:editId="3936A9CF">
             <wp:extent cx="4654789" cy="749339"/>
